--- a/10步坑模型.docx
+++ b/10步坑模型.docx
@@ -134,7 +134,47 @@
           <w:sz w:val="24"/>
           <w:lang w:bidi="ar"/>
         </w:rPr>
-        <w:t>Li表示第 i 区域的长度,Si表示第 i 区域的面积</w:t>
+        <w:t>Li表示第 </w:t>
+      </w:r>
+      <w:proofErr w:type="spellStart"/>
+      <w:r>
+        <w:rPr>
+          <w:rFonts w:ascii="宋体" w:eastAsia="宋体" w:hAnsi="宋体" w:cs="宋体"/>
+          <w:kern w:val="0"/>
+          <w:sz w:val="24"/>
+          <w:lang w:bidi="ar"/>
+        </w:rPr>
+        <w:t>i</w:t>
+      </w:r>
+      <w:proofErr w:type="spellEnd"/>
+      <w:r>
+        <w:rPr>
+          <w:rFonts w:ascii="宋体" w:eastAsia="宋体" w:hAnsi="宋体" w:cs="宋体"/>
+          <w:kern w:val="0"/>
+          <w:sz w:val="24"/>
+          <w:lang w:bidi="ar"/>
+        </w:rPr>
+        <w:t> 区域的长度,Si表示第 </w:t>
+      </w:r>
+      <w:proofErr w:type="spellStart"/>
+      <w:r>
+        <w:rPr>
+          <w:rFonts w:ascii="宋体" w:eastAsia="宋体" w:hAnsi="宋体" w:cs="宋体"/>
+          <w:kern w:val="0"/>
+          <w:sz w:val="24"/>
+          <w:lang w:bidi="ar"/>
+        </w:rPr>
+        <w:t>i</w:t>
+      </w:r>
+      <w:proofErr w:type="spellEnd"/>
+      <w:r>
+        <w:rPr>
+          <w:rFonts w:ascii="宋体" w:eastAsia="宋体" w:hAnsi="宋体" w:cs="宋体"/>
+          <w:kern w:val="0"/>
+          <w:sz w:val="24"/>
+          <w:lang w:bidi="ar"/>
+        </w:rPr>
+        <w:t> 区域的面积</w:t>
       </w:r>
     </w:p>
     <w:p>
@@ -146,8 +186,13 @@
         <w:t>随后，在楼梯每一级台阶的剖面图上建立坐标轴，以第</w:t>
       </w:r>
       <w:r>
-        <w:t xml:space="preserve"> i</w:t>
-      </w:r>
+        <w:t xml:space="preserve"> </w:t>
+      </w:r>
+      <w:proofErr w:type="spellStart"/>
+      <w:r>
+        <w:t>i</w:t>
+      </w:r>
+      <w:proofErr w:type="spellEnd"/>
       <w:r>
         <w:t>阶台阶为例（如图</w:t>
       </w:r>
@@ -174,6 +219,12 @@
         <w:t xml:space="preserve"> 14.5 cm</w:t>
       </w:r>
       <w:bookmarkEnd w:id="0"/>
+      <w:r>
+        <w:rPr>
+          <w:highlight w:val="yellow"/>
+        </w:rPr>
+        <w:t>[5]</w:t>
+      </w:r>
     </w:p>
     <w:p>
       <w:pPr>
@@ -445,12 +496,21 @@
           <w:lang w:bidi="ar"/>
         </w:rPr>
       </w:pPr>
+      <w:proofErr w:type="gramStart"/>
       <w:r>
         <w:rPr>
           <w:rFonts w:ascii="宋体" w:eastAsia="宋体" w:hAnsi="宋体" w:cs="宋体"/>
           <w:lang w:bidi="ar"/>
         </w:rPr>
-        <w:t xml:space="preserve">M:The pressure centers of </w:t>
+        <w:t>M:The</w:t>
+      </w:r>
+      <w:proofErr w:type="gramEnd"/>
+      <w:r>
+        <w:rPr>
+          <w:rFonts w:ascii="宋体" w:eastAsia="宋体" w:hAnsi="宋体" w:cs="宋体"/>
+          <w:lang w:bidi="ar"/>
+        </w:rPr>
+        <w:t xml:space="preserve"> pressure centers of </w:t>
       </w:r>
       <w:r>
         <w:rPr>
@@ -617,8 +677,13 @@
         <w:t>阶台阶上的标准坐标可由第</w:t>
       </w:r>
       <w:r>
-        <w:t xml:space="preserve"> i</w:t>
-      </w:r>
+        <w:t xml:space="preserve"> </w:t>
+      </w:r>
+      <w:proofErr w:type="spellStart"/>
+      <w:r>
+        <w:t>i</w:t>
+      </w:r>
+      <w:proofErr w:type="spellEnd"/>
       <w:r>
         <w:t>阶的标准坐标递推得到：</w:t>
       </w:r>
@@ -752,7 +817,10 @@
         <w:t>文献</w:t>
       </w:r>
       <w:r>
-        <w:t xml:space="preserve">......... </w:t>
+        <w:rPr>
+          <w:highlight w:val="yellow"/>
+        </w:rPr>
+        <w:t>[6]</w:t>
       </w:r>
       <w:r>
         <w:t>提供了人在楼梯上行走时，脚的三个主要受力区域施加的力的比例关系。这些比例反映了不同区域对楼梯施加力的大小。将结果绘制为三线图（见图</w:t>
@@ -769,6 +837,7 @@
         <w:widowControl/>
         <w:jc w:val="left"/>
       </w:pPr>
+      <w:proofErr w:type="spellStart"/>
       <w:r>
         <w:rPr>
           <w:rFonts w:ascii="宋体" w:eastAsia="宋体" w:hAnsi="宋体" w:cs="宋体"/>
@@ -776,29 +845,9 @@
           <w:sz w:val="24"/>
           <w:lang w:bidi="ar"/>
         </w:rPr>
-        <w:t>FGi为第 i 区域对楼梯的垂直压力，G为总垂直压力</w:t>
-      </w:r>
-    </w:p>
-    <w:p>
-      <w:pPr>
-        <w:pStyle w:val="a3"/>
-        <w:widowControl/>
-      </w:pPr>
-      <w:r>
-        <w:t>假设磨损体积可抽象为正四棱锥，根据其几何特征，第</w:t>
-      </w:r>
-      <w:r>
-        <w:t xml:space="preserve"> m</w:t>
-      </w:r>
-      <w:r>
-        <w:t>区域的磨损深度计算公式为：</w:t>
-      </w:r>
-    </w:p>
-    <w:p>
-      <w:pPr>
-        <w:widowControl/>
-        <w:jc w:val="left"/>
-      </w:pPr>
+        <w:t>FGi</w:t>
+      </w:r>
+      <w:proofErr w:type="spellEnd"/>
       <w:r>
         <w:rPr>
           <w:rFonts w:ascii="宋体" w:eastAsia="宋体" w:hAnsi="宋体" w:cs="宋体"/>
@@ -806,6 +855,56 @@
           <w:sz w:val="24"/>
           <w:lang w:bidi="ar"/>
         </w:rPr>
+        <w:t>为第 </w:t>
+      </w:r>
+      <w:proofErr w:type="spellStart"/>
+      <w:r>
+        <w:rPr>
+          <w:rFonts w:ascii="宋体" w:eastAsia="宋体" w:hAnsi="宋体" w:cs="宋体"/>
+          <w:kern w:val="0"/>
+          <w:sz w:val="24"/>
+          <w:lang w:bidi="ar"/>
+        </w:rPr>
+        <w:t>i</w:t>
+      </w:r>
+      <w:proofErr w:type="spellEnd"/>
+      <w:r>
+        <w:rPr>
+          <w:rFonts w:ascii="宋体" w:eastAsia="宋体" w:hAnsi="宋体" w:cs="宋体"/>
+          <w:kern w:val="0"/>
+          <w:sz w:val="24"/>
+          <w:lang w:bidi="ar"/>
+        </w:rPr>
+        <w:t> 区域对楼梯的垂直压力，G为总垂直压力</w:t>
+      </w:r>
+    </w:p>
+    <w:p>
+      <w:pPr>
+        <w:pStyle w:val="a3"/>
+        <w:widowControl/>
+      </w:pPr>
+      <w:r>
+        <w:t>假设磨损体积可抽象为正四棱锥，根据其几何特征，第</w:t>
+      </w:r>
+      <w:r>
+        <w:t xml:space="preserve"> m</w:t>
+      </w:r>
+      <w:r>
+        <w:t>区域的磨损深度计算公式为：</w:t>
+      </w:r>
+    </w:p>
+    <w:p>
+      <w:pPr>
+        <w:widowControl/>
+        <w:jc w:val="left"/>
+      </w:pPr>
+      <w:r>
+        <w:rPr>
+          <w:rFonts w:ascii="宋体" w:eastAsia="宋体" w:hAnsi="宋体" w:cs="宋体"/>
+          <w:kern w:val="0"/>
+          <w:sz w:val="24"/>
+          <w:lang w:bidi="ar"/>
+        </w:rPr>
         <w:t>（公式：磨损深度与磨损量和面积的关系）</w:t>
       </w:r>
     </w:p>
@@ -825,8 +924,13 @@
         <w:t>和</w:t>
       </w:r>
       <w:r>
-        <w:t xml:space="preserve"> Sm</w:t>
-      </w:r>
+        <w:t xml:space="preserve"> </w:t>
+      </w:r>
+      <w:proofErr w:type="spellStart"/>
+      <w:r>
+        <w:t>Sm</w:t>
+      </w:r>
+      <w:proofErr w:type="spellEnd"/>
       <w:r>
         <w:t>分别表示第</w:t>
       </w:r>
@@ -909,6 +1013,44 @@
     </w:sectPr>
   </w:body>
 </w:document>
+</file>
+
+<file path=word/endnotes.xml><?xml version="1.0" encoding="utf-8"?>
+<w:endnotes xmlns:wpc="http://schemas.microsoft.com/office/word/2010/wordprocessingCanvas" xmlns:cx="http://schemas.microsoft.com/office/drawing/2014/chartex" xmlns:cx1="http://schemas.microsoft.com/office/drawing/2015/9/8/chartex" xmlns:cx2="http://schemas.microsoft.com/office/drawing/2015/10/21/chartex" xmlns:cx3="http://schemas.microsoft.com/office/drawing/2016/5/9/chartex" xmlns:cx4="http://schemas.microsoft.com/office/drawing/2016/5/10/chartex" xmlns:cx5="http://schemas.microsoft.com/office/drawing/2016/5/11/chartex" xmlns:cx6="http://schemas.microsoft.com/office/drawing/2016/5/12/chartex" xmlns:cx7="http://schemas.microsoft.com/office/drawing/2016/5/13/chartex" xmlns:cx8="http://schemas.microsoft.com/office/drawing/2016/5/14/chartex" xmlns:mc="http://schemas.openxmlformats.org/markup-compatibility/2006" xmlns:aink="http://schemas.microsoft.com/office/drawing/2016/ink" xmlns:am3d="http://schemas.microsoft.com/office/drawing/2017/model3d" xmlns:o="urn:schemas-microsoft-com:office:office" xmlns:r="http://schemas.openxmlformats.org/officeDocument/2006/relationships" xmlns:m="http://schemas.openxmlformats.org/officeDocument/2006/math" xmlns:v="urn:schemas-microsoft-com:vml" xmlns:wp14="http://schemas.microsoft.com/office/word/2010/wordprocessingDrawing" xmlns:wp="http://schemas.openxmlformats.org/drawingml/2006/wordprocessingDrawing" xmlns:w10="urn:schemas-microsoft-com:office:word" xmlns:w="http://schemas.openxmlformats.org/wordprocessingml/2006/main" xmlns:w14="http://schemas.microsoft.com/office/word/2010/wordml" xmlns:w15="http://schemas.microsoft.com/office/word/2012/wordml" xmlns:w16cex="http://schemas.microsoft.com/office/word/2018/wordml/cex" xmlns:w16cid="http://schemas.microsoft.com/office/word/2016/wordml/cid" xmlns:w16="http://schemas.microsoft.com/office/word/2018/wordml" xmlns:w16sdtdh="http://schemas.microsoft.com/office/word/2020/wordml/sdtdatahash" xmlns:w16se="http://schemas.microsoft.com/office/word/2015/wordml/symex" xmlns:wpg="http://schemas.microsoft.com/office/word/2010/wordprocessingGroup" xmlns:wpi="http://schemas.microsoft.com/office/word/2010/wordprocessingInk" xmlns:wne="http://schemas.microsoft.com/office/word/2006/wordml" xmlns:wps="http://schemas.microsoft.com/office/word/2010/wordprocessingShape" mc:Ignorable="w14 w15 w16se w16cid w16 w16cex w16sdtdh wp14">
+  <w:endnote w:type="separator" w:id="-1">
+    <w:p>
+      <w:r>
+        <w:separator/>
+      </w:r>
+    </w:p>
+  </w:endnote>
+  <w:endnote w:type="continuationSeparator" w:id="0">
+    <w:p>
+      <w:r>
+        <w:continuationSeparator/>
+      </w:r>
+    </w:p>
+  </w:endnote>
+</w:endnotes>
+</file>
+
+<file path=word/footnotes.xml><?xml version="1.0" encoding="utf-8"?>
+<w:footnotes xmlns:wpc="http://schemas.microsoft.com/office/word/2010/wordprocessingCanvas" xmlns:cx="http://schemas.microsoft.com/office/drawing/2014/chartex" xmlns:cx1="http://schemas.microsoft.com/office/drawing/2015/9/8/chartex" xmlns:cx2="http://schemas.microsoft.com/office/drawing/2015/10/21/chartex" xmlns:cx3="http://schemas.microsoft.com/office/drawing/2016/5/9/chartex" xmlns:cx4="http://schemas.microsoft.com/office/drawing/2016/5/10/chartex" xmlns:cx5="http://schemas.microsoft.com/office/drawing/2016/5/11/chartex" xmlns:cx6="http://schemas.microsoft.com/office/drawing/2016/5/12/chartex" xmlns:cx7="http://schemas.microsoft.com/office/drawing/2016/5/13/chartex" xmlns:cx8="http://schemas.microsoft.com/office/drawing/2016/5/14/chartex" xmlns:mc="http://schemas.openxmlformats.org/markup-compatibility/2006" xmlns:aink="http://schemas.microsoft.com/office/drawing/2016/ink" xmlns:am3d="http://schemas.microsoft.com/office/drawing/2017/model3d" xmlns:o="urn:schemas-microsoft-com:office:office" xmlns:r="http://schemas.openxmlformats.org/officeDocument/2006/relationships" xmlns:m="http://schemas.openxmlformats.org/officeDocument/2006/math" xmlns:v="urn:schemas-microsoft-com:vml" xmlns:wp14="http://schemas.microsoft.com/office/word/2010/wordprocessingDrawing" xmlns:wp="http://schemas.openxmlformats.org/drawingml/2006/wordprocessingDrawing" xmlns:w10="urn:schemas-microsoft-com:office:word" xmlns:w="http://schemas.openxmlformats.org/wordprocessingml/2006/main" xmlns:w14="http://schemas.microsoft.com/office/word/2010/wordml" xmlns:w15="http://schemas.microsoft.com/office/word/2012/wordml" xmlns:w16cex="http://schemas.microsoft.com/office/word/2018/wordml/cex" xmlns:w16cid="http://schemas.microsoft.com/office/word/2016/wordml/cid" xmlns:w16="http://schemas.microsoft.com/office/word/2018/wordml" xmlns:w16sdtdh="http://schemas.microsoft.com/office/word/2020/wordml/sdtdatahash" xmlns:w16se="http://schemas.microsoft.com/office/word/2015/wordml/symex" xmlns:wpg="http://schemas.microsoft.com/office/word/2010/wordprocessingGroup" xmlns:wpi="http://schemas.microsoft.com/office/word/2010/wordprocessingInk" xmlns:wne="http://schemas.microsoft.com/office/word/2006/wordml" xmlns:wps="http://schemas.microsoft.com/office/word/2010/wordprocessingShape" mc:Ignorable="w14 w15 w16se w16cid w16 w16cex w16sdtdh wp14">
+  <w:footnote w:type="separator" w:id="-1">
+    <w:p>
+      <w:r>
+        <w:separator/>
+      </w:r>
+    </w:p>
+  </w:footnote>
+  <w:footnote w:type="continuationSeparator" w:id="0">
+    <w:p>
+      <w:r>
+        <w:continuationSeparator/>
+      </w:r>
+    </w:p>
+  </w:footnote>
+</w:footnotes>
 </file>
 
 <file path=word/numbering.xml><?xml version="1.0" encoding="utf-8"?>
@@ -1775,6 +1917,69 @@
       <w:sz w:val="24"/>
     </w:rPr>
   </w:style>
+  <w:style w:type="paragraph" w:styleId="a6">
+    <w:name w:val="header"/>
+    <w:basedOn w:val="a"/>
+    <w:link w:val="a7"/>
+    <w:rsid w:val="00DB68EF"/>
+    <w:pPr>
+      <w:pBdr>
+        <w:bottom w:val="single" w:sz="6" w:space="1" w:color="auto"/>
+      </w:pBdr>
+      <w:tabs>
+        <w:tab w:val="center" w:pos="4153"/>
+        <w:tab w:val="right" w:pos="8306"/>
+      </w:tabs>
+      <w:snapToGrid w:val="0"/>
+      <w:jc w:val="center"/>
+    </w:pPr>
+    <w:rPr>
+      <w:sz w:val="18"/>
+      <w:szCs w:val="18"/>
+    </w:rPr>
+  </w:style>
+  <w:style w:type="character" w:customStyle="1" w:styleId="a7">
+    <w:name w:val="页眉 字符"/>
+    <w:basedOn w:val="a0"/>
+    <w:link w:val="a6"/>
+    <w:rsid w:val="00DB68EF"/>
+    <w:rPr>
+      <w:rFonts w:asciiTheme="minorHAnsi" w:eastAsiaTheme="minorEastAsia" w:hAnsiTheme="minorHAnsi" w:cstheme="minorBidi"/>
+      <w:kern w:val="2"/>
+      <w:sz w:val="18"/>
+      <w:szCs w:val="18"/>
+    </w:rPr>
+  </w:style>
+  <w:style w:type="paragraph" w:styleId="a8">
+    <w:name w:val="footer"/>
+    <w:basedOn w:val="a"/>
+    <w:link w:val="a9"/>
+    <w:rsid w:val="00DB68EF"/>
+    <w:pPr>
+      <w:tabs>
+        <w:tab w:val="center" w:pos="4153"/>
+        <w:tab w:val="right" w:pos="8306"/>
+      </w:tabs>
+      <w:snapToGrid w:val="0"/>
+      <w:jc w:val="left"/>
+    </w:pPr>
+    <w:rPr>
+      <w:sz w:val="18"/>
+      <w:szCs w:val="18"/>
+    </w:rPr>
+  </w:style>
+  <w:style w:type="character" w:customStyle="1" w:styleId="a9">
+    <w:name w:val="页脚 字符"/>
+    <w:basedOn w:val="a0"/>
+    <w:link w:val="a8"/>
+    <w:rsid w:val="00DB68EF"/>
+    <w:rPr>
+      <w:rFonts w:asciiTheme="minorHAnsi" w:eastAsiaTheme="minorEastAsia" w:hAnsiTheme="minorHAnsi" w:cstheme="minorBidi"/>
+      <w:kern w:val="2"/>
+      <w:sz w:val="18"/>
+      <w:szCs w:val="18"/>
+    </w:rPr>
+  </w:style>
 </w:styles>
 </file>
 
